--- a/Actividad 3 - Configuración de Aplicación Web.docx
+++ b/Actividad 3 - Configuración de Aplicación Web.docx
@@ -977,8 +977,8 @@
         </w:rPr>
       </w:pPr>
       <w:r>
-        <w:object w:dxaOrig="10138" w:dyaOrig="2051">
-          <v:rect xmlns:o="urn:schemas-microsoft-com:office:office" xmlns:v="urn:schemas-microsoft-com:vml" id="rectole0000000000" style="width:506.900000pt;height:102.550000pt" o:preferrelative="t" o:ole="">
+        <w:object w:dxaOrig="10265" w:dyaOrig="2085">
+          <v:rect xmlns:o="urn:schemas-microsoft-com:office:office" xmlns:v="urn:schemas-microsoft-com:vml" id="rectole0000000000" style="width:513.250000pt;height:104.250000pt" o:preferrelative="t" o:ole="">
             <o:lock v:ext="edit"/>
             <v:imagedata xmlns:r="http://schemas.openxmlformats.org/officeDocument/2006/relationships" r:id="docRId1" o:title=""/>
           </v:rect>
@@ -1024,27 +1024,27 @@
           <w:u w:val="single"/>
           <w:shd w:fill="auto" w:val="clear"/>
         </w:rPr>
-        <w:t xml:space="preserve"> si no lo hicimos en la instalación gráfica en la carpeta conf/users:</w:t>
-      </w:r>
-    </w:p>
-    <w:p>
-      <w:pPr>
-        <w:spacing w:before="0" w:after="160" w:line="259"/>
-        <w:ind w:right="0" w:left="0" w:firstLine="0"/>
-        <w:jc w:val="left"/>
-        <w:rPr>
-          <w:rFonts w:ascii="Calibri" w:hAnsi="Calibri" w:cs="Calibri" w:eastAsia="Calibri"/>
-          <w:color w:val="000000"/>
-          <w:spacing w:val="0"/>
-          <w:position w:val="0"/>
-          <w:sz w:val="22"/>
-          <w:u w:val="single"/>
-          <w:shd w:fill="auto" w:val="clear"/>
-        </w:rPr>
-      </w:pPr>
-      <w:r>
-        <w:object w:dxaOrig="9115" w:dyaOrig="1428">
-          <v:rect xmlns:o="urn:schemas-microsoft-com:office:office" xmlns:v="urn:schemas-microsoft-com:vml" id="rectole0000000001" style="width:455.750000pt;height:71.400000pt" o:preferrelative="t" o:ole="">
+        <w:t xml:space="preserve"> si no lo hicimos en la instalación gráfica en la carpeta conf/users</w:t>
+      </w:r>
+    </w:p>
+    <w:p>
+      <w:pPr>
+        <w:spacing w:before="0" w:after="160" w:line="259"/>
+        <w:ind w:right="0" w:left="0" w:firstLine="0"/>
+        <w:jc w:val="left"/>
+        <w:rPr>
+          <w:rFonts w:ascii="Calibri" w:hAnsi="Calibri" w:cs="Calibri" w:eastAsia="Calibri"/>
+          <w:color w:val="000000"/>
+          <w:spacing w:val="0"/>
+          <w:position w:val="0"/>
+          <w:sz w:val="22"/>
+          <w:u w:val="single"/>
+          <w:shd w:fill="auto" w:val="clear"/>
+        </w:rPr>
+      </w:pPr>
+      <w:r>
+        <w:object w:dxaOrig="9233" w:dyaOrig="1437">
+          <v:rect xmlns:o="urn:schemas-microsoft-com:office:office" xmlns:v="urn:schemas-microsoft-com:vml" id="rectole0000000001" style="width:461.650000pt;height:71.850000pt" o:preferrelative="t" o:ole="">
             <o:lock v:ext="edit"/>
             <v:imagedata xmlns:r="http://schemas.openxmlformats.org/officeDocument/2006/relationships" r:id="docRId3" o:title=""/>
           </v:rect>
@@ -1121,8 +1121,8 @@
         </w:rPr>
       </w:pPr>
       <w:r>
-        <w:object w:dxaOrig="11728" w:dyaOrig="8701">
-          <v:rect xmlns:o="urn:schemas-microsoft-com:office:office" xmlns:v="urn:schemas-microsoft-com:vml" id="rectole0000000002" style="width:586.400000pt;height:435.050000pt" o:preferrelative="t" o:ole="">
+        <w:object w:dxaOrig="11865" w:dyaOrig="8807">
+          <v:rect xmlns:o="urn:schemas-microsoft-com:office:office" xmlns:v="urn:schemas-microsoft-com:vml" id="rectole0000000002" style="width:593.250000pt;height:440.350000pt" o:preferrelative="t" o:ole="">
             <o:lock v:ext="edit"/>
             <v:imagedata xmlns:r="http://schemas.openxmlformats.org/officeDocument/2006/relationships" r:id="docRId5" o:title=""/>
           </v:rect>
@@ -1199,8 +1199,8 @@
         </w:rPr>
       </w:pPr>
       <w:r>
-        <w:object w:dxaOrig="6347" w:dyaOrig="3088">
-          <v:rect xmlns:o="urn:schemas-microsoft-com:office:office" xmlns:v="urn:schemas-microsoft-com:vml" id="rectole0000000003" style="width:317.350000pt;height:154.400000pt" o:preferrelative="t" o:ole="">
+        <w:object w:dxaOrig="6418" w:dyaOrig="3118">
+          <v:rect xmlns:o="urn:schemas-microsoft-com:office:office" xmlns:v="urn:schemas-microsoft-com:vml" id="rectole0000000003" style="width:320.900000pt;height:155.900000pt" o:preferrelative="t" o:ole="">
             <o:lock v:ext="edit"/>
             <v:imagedata xmlns:r="http://schemas.openxmlformats.org/officeDocument/2006/relationships" r:id="docRId7" o:title=""/>
           </v:rect>
@@ -1265,8 +1265,8 @@
         </w:rPr>
       </w:pPr>
       <w:r>
-        <w:object w:dxaOrig="12726" w:dyaOrig="4191">
-          <v:rect xmlns:o="urn:schemas-microsoft-com:office:office" xmlns:v="urn:schemas-microsoft-com:vml" id="rectole0000000004" style="width:636.300000pt;height:209.550000pt" o:preferrelative="t" o:ole="">
+        <w:object w:dxaOrig="12877" w:dyaOrig="4251">
+          <v:rect xmlns:o="urn:schemas-microsoft-com:office:office" xmlns:v="urn:schemas-microsoft-com:vml" id="rectole0000000004" style="width:643.850000pt;height:212.550000pt" o:preferrelative="t" o:ole="">
             <o:lock v:ext="edit"/>
             <v:imagedata xmlns:r="http://schemas.openxmlformats.org/officeDocument/2006/relationships" r:id="docRId9" o:title=""/>
           </v:rect>
@@ -1331,8 +1331,8 @@
         </w:rPr>
       </w:pPr>
       <w:r>
-        <w:object w:dxaOrig="12726" w:dyaOrig="5444">
-          <v:rect xmlns:o="urn:schemas-microsoft-com:office:office" xmlns:v="urn:schemas-microsoft-com:vml" id="rectole0000000005" style="width:636.300000pt;height:272.200000pt" o:preferrelative="t" o:ole="">
+        <w:object w:dxaOrig="12877" w:dyaOrig="5507">
+          <v:rect xmlns:o="urn:schemas-microsoft-com:office:office" xmlns:v="urn:schemas-microsoft-com:vml" id="rectole0000000005" style="width:643.850000pt;height:275.350000pt" o:preferrelative="t" o:ole="">
             <o:lock v:ext="edit"/>
             <v:imagedata xmlns:r="http://schemas.openxmlformats.org/officeDocument/2006/relationships" r:id="docRId11" o:title=""/>
           </v:rect>
@@ -1441,8 +1441,8 @@
         </w:rPr>
       </w:pPr>
       <w:r>
-        <w:object w:dxaOrig="12726" w:dyaOrig="4062">
-          <v:rect xmlns:o="urn:schemas-microsoft-com:office:office" xmlns:v="urn:schemas-microsoft-com:vml" id="rectole0000000006" style="width:636.300000pt;height:203.100000pt" o:preferrelative="t" o:ole="">
+        <w:object w:dxaOrig="12877" w:dyaOrig="4110">
+          <v:rect xmlns:o="urn:schemas-microsoft-com:office:office" xmlns:v="urn:schemas-microsoft-com:vml" id="rectole0000000006" style="width:643.850000pt;height:205.500000pt" o:preferrelative="t" o:ole="">
             <o:lock v:ext="edit"/>
             <v:imagedata xmlns:r="http://schemas.openxmlformats.org/officeDocument/2006/relationships" r:id="docRId13" o:title=""/>
           </v:rect>
@@ -1519,8 +1519,8 @@
         </w:rPr>
       </w:pPr>
       <w:r>
-        <w:object w:dxaOrig="12164" w:dyaOrig="7948">
-          <v:rect xmlns:o="urn:schemas-microsoft-com:office:office" xmlns:v="urn:schemas-microsoft-com:vml" id="rectole0000000007" style="width:608.200000pt;height:397.400000pt" o:preferrelative="t" o:ole="">
+        <w:object w:dxaOrig="12310" w:dyaOrig="8038">
+          <v:rect xmlns:o="urn:schemas-microsoft-com:office:office" xmlns:v="urn:schemas-microsoft-com:vml" id="rectole0000000007" style="width:615.500000pt;height:401.900000pt" o:preferrelative="t" o:ole="">
             <o:lock v:ext="edit"/>
             <v:imagedata xmlns:r="http://schemas.openxmlformats.org/officeDocument/2006/relationships" r:id="docRId15" o:title=""/>
           </v:rect>
@@ -1597,8 +1597,8 @@
         </w:rPr>
       </w:pPr>
       <w:r>
-        <w:object w:dxaOrig="9217" w:dyaOrig="3067">
-          <v:rect xmlns:o="urn:schemas-microsoft-com:office:office" xmlns:v="urn:schemas-microsoft-com:vml" id="rectole0000000008" style="width:460.850000pt;height:153.350000pt" o:preferrelative="t" o:ole="">
+        <w:object w:dxaOrig="9333" w:dyaOrig="3097">
+          <v:rect xmlns:o="urn:schemas-microsoft-com:office:office" xmlns:v="urn:schemas-microsoft-com:vml" id="rectole0000000008" style="width:466.650000pt;height:154.850000pt" o:preferrelative="t" o:ole="">
             <o:lock v:ext="edit"/>
             <v:imagedata xmlns:r="http://schemas.openxmlformats.org/officeDocument/2006/relationships" r:id="docRId17" o:title=""/>
           </v:rect>
@@ -1675,8 +1675,8 @@
         </w:rPr>
       </w:pPr>
       <w:r>
-        <w:object w:dxaOrig="5468" w:dyaOrig="3931">
-          <v:rect xmlns:o="urn:schemas-microsoft-com:office:office" xmlns:v="urn:schemas-microsoft-com:vml" id="rectole0000000009" style="width:273.400000pt;height:196.550000pt" o:preferrelative="t" o:ole="">
+        <w:object w:dxaOrig="5527" w:dyaOrig="3988">
+          <v:rect xmlns:o="urn:schemas-microsoft-com:office:office" xmlns:v="urn:schemas-microsoft-com:vml" id="rectole0000000009" style="width:276.350000pt;height:199.400000pt" o:preferrelative="t" o:ole="">
             <o:lock v:ext="edit"/>
             <v:imagedata xmlns:r="http://schemas.openxmlformats.org/officeDocument/2006/relationships" r:id="docRId19" o:title=""/>
           </v:rect>
@@ -1753,8 +1753,8 @@
         </w:rPr>
       </w:pPr>
       <w:r>
-        <w:object w:dxaOrig="5140" w:dyaOrig="4532">
-          <v:rect xmlns:o="urn:schemas-microsoft-com:office:office" xmlns:v="urn:schemas-microsoft-com:vml" id="rectole0000000010" style="width:257.000000pt;height:226.600000pt" o:preferrelative="t" o:ole="">
+        <w:object w:dxaOrig="5203" w:dyaOrig="4596">
+          <v:rect xmlns:o="urn:schemas-microsoft-com:office:office" xmlns:v="urn:schemas-microsoft-com:vml" id="rectole0000000010" style="width:260.150000pt;height:229.800000pt" o:preferrelative="t" o:ole="">
             <o:lock v:ext="edit"/>
             <v:imagedata xmlns:r="http://schemas.openxmlformats.org/officeDocument/2006/relationships" r:id="docRId21" o:title=""/>
           </v:rect>
@@ -1900,8 +1900,8 @@
         </w:rPr>
       </w:pPr>
       <w:r>
-        <w:object w:dxaOrig="12722" w:dyaOrig="5594">
-          <v:rect xmlns:o="urn:schemas-microsoft-com:office:office" xmlns:v="urn:schemas-microsoft-com:vml" id="rectole0000000011" style="width:636.100000pt;height:279.700000pt" o:preferrelative="t" o:ole="">
+        <w:object w:dxaOrig="12877" w:dyaOrig="5669">
+          <v:rect xmlns:o="urn:schemas-microsoft-com:office:office" xmlns:v="urn:schemas-microsoft-com:vml" id="rectole0000000011" style="width:643.850000pt;height:283.450000pt" o:preferrelative="t" o:ole="">
             <o:lock v:ext="edit"/>
             <v:imagedata xmlns:r="http://schemas.openxmlformats.org/officeDocument/2006/relationships" r:id="docRId23" o:title=""/>
           </v:rect>
@@ -1978,8 +1978,8 @@
         </w:rPr>
       </w:pPr>
       <w:r>
-        <w:object w:dxaOrig="12180" w:dyaOrig="2872">
-          <v:rect xmlns:o="urn:schemas-microsoft-com:office:office" xmlns:v="urn:schemas-microsoft-com:vml" id="rectole0000000012" style="width:609.000000pt;height:143.600000pt" o:preferrelative="t" o:ole="">
+        <w:object w:dxaOrig="12330" w:dyaOrig="2915">
+          <v:rect xmlns:o="urn:schemas-microsoft-com:office:office" xmlns:v="urn:schemas-microsoft-com:vml" id="rectole0000000012" style="width:616.500000pt;height:145.750000pt" o:preferrelative="t" o:ole="">
             <o:lock v:ext="edit"/>
             <v:imagedata xmlns:r="http://schemas.openxmlformats.org/officeDocument/2006/relationships" r:id="docRId25" o:title=""/>
           </v:rect>
@@ -2097,8 +2097,8 @@
         </w:rPr>
       </w:pPr>
       <w:r>
-        <w:object w:dxaOrig="12502" w:dyaOrig="3758">
-          <v:rect xmlns:o="urn:schemas-microsoft-com:office:office" xmlns:v="urn:schemas-microsoft-com:vml" id="rectole0000000013" style="width:625.100000pt;height:187.900000pt" o:preferrelative="t" o:ole="">
+        <w:object w:dxaOrig="12654" w:dyaOrig="3806">
+          <v:rect xmlns:o="urn:schemas-microsoft-com:office:office" xmlns:v="urn:schemas-microsoft-com:vml" id="rectole0000000013" style="width:632.700000pt;height:190.300000pt" o:preferrelative="t" o:ole="">
             <o:lock v:ext="edit"/>
             <v:imagedata xmlns:r="http://schemas.openxmlformats.org/officeDocument/2006/relationships" r:id="docRId27" o:title=""/>
           </v:rect>
@@ -2163,8 +2163,8 @@
         </w:rPr>
       </w:pPr>
       <w:r>
-        <w:object w:dxaOrig="12726" w:dyaOrig="3742">
-          <v:rect xmlns:o="urn:schemas-microsoft-com:office:office" xmlns:v="urn:schemas-microsoft-com:vml" id="rectole0000000014" style="width:636.300000pt;height:187.100000pt" o:preferrelative="t" o:ole="">
+        <w:object w:dxaOrig="12877" w:dyaOrig="3786">
+          <v:rect xmlns:o="urn:schemas-microsoft-com:office:office" xmlns:v="urn:schemas-microsoft-com:vml" id="rectole0000000014" style="width:643.850000pt;height:189.300000pt" o:preferrelative="t" o:ole="">
             <o:lock v:ext="edit"/>
             <v:imagedata xmlns:r="http://schemas.openxmlformats.org/officeDocument/2006/relationships" r:id="docRId29" o:title=""/>
           </v:rect>
@@ -2229,8 +2229,8 @@
         </w:rPr>
       </w:pPr>
       <w:r>
-        <w:object w:dxaOrig="12636" w:dyaOrig="1759">
-          <v:rect xmlns:o="urn:schemas-microsoft-com:office:office" xmlns:v="urn:schemas-microsoft-com:vml" id="rectole0000000015" style="width:631.800000pt;height:87.950000pt" o:preferrelative="t" o:ole="">
+        <w:object w:dxaOrig="12796" w:dyaOrig="1781">
+          <v:rect xmlns:o="urn:schemas-microsoft-com:office:office" xmlns:v="urn:schemas-microsoft-com:vml" id="rectole0000000015" style="width:639.800000pt;height:89.050000pt" o:preferrelative="t" o:ole="">
             <o:lock v:ext="edit"/>
             <v:imagedata xmlns:r="http://schemas.openxmlformats.org/officeDocument/2006/relationships" r:id="docRId31" o:title=""/>
           </v:rect>
@@ -2330,8 +2330,8 @@
         </w:rPr>
       </w:pPr>
       <w:r>
-        <w:object w:dxaOrig="6890" w:dyaOrig="2592">
-          <v:rect xmlns:o="urn:schemas-microsoft-com:office:office" xmlns:v="urn:schemas-microsoft-com:vml" id="rectole0000000016" style="width:344.500000pt;height:129.600000pt" o:preferrelative="t" o:ole="">
+        <w:object w:dxaOrig="6985" w:dyaOrig="2632">
+          <v:rect xmlns:o="urn:schemas-microsoft-com:office:office" xmlns:v="urn:schemas-microsoft-com:vml" id="rectole0000000016" style="width:349.250000pt;height:131.600000pt" o:preferrelative="t" o:ole="">
             <o:lock v:ext="edit"/>
             <v:imagedata xmlns:r="http://schemas.openxmlformats.org/officeDocument/2006/relationships" r:id="docRId33" o:title=""/>
           </v:rect>
@@ -2580,8 +2580,8 @@
         </w:rPr>
       </w:pPr>
       <w:r>
-        <w:object w:dxaOrig="12722" w:dyaOrig="1857">
-          <v:rect xmlns:o="urn:schemas-microsoft-com:office:office" xmlns:v="urn:schemas-microsoft-com:vml" id="rectole0000000017" style="width:636.100000pt;height:92.850000pt" o:preferrelative="t" o:ole="">
+        <w:object w:dxaOrig="12877" w:dyaOrig="1882">
+          <v:rect xmlns:o="urn:schemas-microsoft-com:office:office" xmlns:v="urn:schemas-microsoft-com:vml" id="rectole0000000017" style="width:643.850000pt;height:94.100000pt" o:preferrelative="t" o:ole="">
             <o:lock v:ext="edit"/>
             <v:imagedata xmlns:r="http://schemas.openxmlformats.org/officeDocument/2006/relationships" r:id="docRId35" o:title=""/>
           </v:rect>
@@ -2658,8 +2658,8 @@
         </w:rPr>
       </w:pPr>
       <w:r>
-        <w:object w:dxaOrig="12722" w:dyaOrig="3931">
-          <v:rect xmlns:o="urn:schemas-microsoft-com:office:office" xmlns:v="urn:schemas-microsoft-com:vml" id="rectole0000000018" style="width:636.100000pt;height:196.550000pt" o:preferrelative="t" o:ole="">
+        <w:object w:dxaOrig="12877" w:dyaOrig="3988">
+          <v:rect xmlns:o="urn:schemas-microsoft-com:office:office" xmlns:v="urn:schemas-microsoft-com:vml" id="rectole0000000018" style="width:643.850000pt;height:199.400000pt" o:preferrelative="t" o:ole="">
             <o:lock v:ext="edit"/>
             <v:imagedata xmlns:r="http://schemas.openxmlformats.org/officeDocument/2006/relationships" r:id="docRId37" o:title=""/>
           </v:rect>
@@ -3254,8 +3254,8 @@
         </w:rPr>
       </w:pPr>
       <w:r>
-        <w:object w:dxaOrig="8816" w:dyaOrig="1388">
-          <v:rect xmlns:o="urn:schemas-microsoft-com:office:office" xmlns:v="urn:schemas-microsoft-com:vml" id="rectole0000000019" style="width:440.800000pt;height:69.400000pt" o:preferrelative="t" o:ole="">
+        <w:object w:dxaOrig="8929" w:dyaOrig="1396">
+          <v:rect xmlns:o="urn:schemas-microsoft-com:office:office" xmlns:v="urn:schemas-microsoft-com:vml" id="rectole0000000019" style="width:446.450000pt;height:69.800000pt" o:preferrelative="t" o:ole="">
             <o:lock v:ext="edit"/>
             <v:imagedata xmlns:r="http://schemas.openxmlformats.org/officeDocument/2006/relationships" r:id="docRId39" o:title=""/>
           </v:rect>
@@ -4004,8 +4004,8 @@
         </w:rPr>
       </w:pPr>
       <w:r>
-        <w:object w:dxaOrig="12726" w:dyaOrig="3216">
-          <v:rect xmlns:o="urn:schemas-microsoft-com:office:office" xmlns:v="urn:schemas-microsoft-com:vml" id="rectole0000000020" style="width:636.300000pt;height:160.800000pt" o:preferrelative="t" o:ole="">
+        <w:object w:dxaOrig="12877" w:dyaOrig="3259">
+          <v:rect xmlns:o="urn:schemas-microsoft-com:office:office" xmlns:v="urn:schemas-microsoft-com:vml" id="rectole0000000020" style="width:643.850000pt;height:162.950000pt" o:preferrelative="t" o:ole="">
             <o:lock v:ext="edit"/>
             <v:imagedata xmlns:r="http://schemas.openxmlformats.org/officeDocument/2006/relationships" r:id="docRId41" o:title=""/>
           </v:rect>
@@ -4872,8 +4872,8 @@
         </w:rPr>
       </w:pPr>
       <w:r>
-        <w:object w:dxaOrig="10602" w:dyaOrig="3823">
-          <v:rect xmlns:o="urn:schemas-microsoft-com:office:office" xmlns:v="urn:schemas-microsoft-com:vml" id="rectole0000000021" style="width:530.100000pt;height:191.150000pt" o:preferrelative="t" o:ole="">
+        <w:object w:dxaOrig="10731" w:dyaOrig="3867">
+          <v:rect xmlns:o="urn:schemas-microsoft-com:office:office" xmlns:v="urn:schemas-microsoft-com:vml" id="rectole0000000021" style="width:536.550000pt;height:193.350000pt" o:preferrelative="t" o:ole="">
             <o:lock v:ext="edit"/>
             <v:imagedata xmlns:r="http://schemas.openxmlformats.org/officeDocument/2006/relationships" r:id="docRId43" o:title=""/>
           </v:rect>
@@ -5000,8 +5000,8 @@
         </w:rPr>
       </w:pPr>
       <w:r>
-        <w:object w:dxaOrig="11161" w:dyaOrig="3047">
-          <v:rect xmlns:o="urn:schemas-microsoft-com:office:office" xmlns:v="urn:schemas-microsoft-com:vml" id="rectole0000000022" style="width:558.050000pt;height:152.350000pt" o:preferrelative="t" o:ole="">
+        <w:object w:dxaOrig="11298" w:dyaOrig="3077">
+          <v:rect xmlns:o="urn:schemas-microsoft-com:office:office" xmlns:v="urn:schemas-microsoft-com:vml" id="rectole0000000022" style="width:564.900000pt;height:153.850000pt" o:preferrelative="t" o:ole="">
             <o:lock v:ext="edit"/>
             <v:imagedata xmlns:r="http://schemas.openxmlformats.org/officeDocument/2006/relationships" r:id="docRId45" o:title=""/>
           </v:rect>
@@ -6281,8 +6281,8 @@
         <w:t xml:space="preserve">De esta forma instalaremos el servidor apache en nuestro dispositivo.</w:t>
       </w:r>
       <w:r>
-        <w:object w:dxaOrig="13878" w:dyaOrig="1093">
-          <v:rect xmlns:o="urn:schemas-microsoft-com:office:office" xmlns:v="urn:schemas-microsoft-com:vml" id="rectole0000000023" style="width:693.900000pt;height:54.650000pt" o:preferrelative="t" o:ole="">
+        <w:object w:dxaOrig="14051" w:dyaOrig="1113">
+          <v:rect xmlns:o="urn:schemas-microsoft-com:office:office" xmlns:v="urn:schemas-microsoft-com:vml" id="rectole0000000023" style="width:702.550000pt;height:55.650000pt" o:preferrelative="t" o:ole="">
             <o:lock v:ext="edit"/>
             <v:imagedata xmlns:r="http://schemas.openxmlformats.org/officeDocument/2006/relationships" r:id="docRId47" o:title=""/>
           </v:rect>
@@ -6462,8 +6462,8 @@
         <w:t xml:space="preserve">”:</w:t>
       </w:r>
       <w:r>
-        <w:object w:dxaOrig="13878" w:dyaOrig="7837">
-          <v:rect xmlns:o="urn:schemas-microsoft-com:office:office" xmlns:v="urn:schemas-microsoft-com:vml" id="rectole0000000024" style="width:693.900000pt;height:391.850000pt" o:preferrelative="t" o:ole="">
+        <w:object w:dxaOrig="14051" w:dyaOrig="7937">
+          <v:rect xmlns:o="urn:schemas-microsoft-com:office:office" xmlns:v="urn:schemas-microsoft-com:vml" id="rectole0000000024" style="width:702.550000pt;height:396.850000pt" o:preferrelative="t" o:ole="">
             <o:lock v:ext="edit"/>
             <v:imagedata xmlns:r="http://schemas.openxmlformats.org/officeDocument/2006/relationships" r:id="docRId49" o:title=""/>
           </v:rect>
@@ -6487,8 +6487,8 @@
         </w:rPr>
       </w:pPr>
       <w:r>
-        <w:object w:dxaOrig="12726" w:dyaOrig="2767">
-          <v:rect xmlns:o="urn:schemas-microsoft-com:office:office" xmlns:v="urn:schemas-microsoft-com:vml" id="rectole0000000025" style="width:636.300000pt;height:138.350000pt" o:preferrelative="t" o:ole="">
+        <w:object w:dxaOrig="12877" w:dyaOrig="2794">
+          <v:rect xmlns:o="urn:schemas-microsoft-com:office:office" xmlns:v="urn:schemas-microsoft-com:vml" id="rectole0000000025" style="width:643.850000pt;height:139.700000pt" o:preferrelative="t" o:ole="">
             <o:lock v:ext="edit"/>
             <v:imagedata xmlns:r="http://schemas.openxmlformats.org/officeDocument/2006/relationships" r:id="docRId51" o:title=""/>
           </v:rect>
@@ -6556,8 +6556,8 @@
         </w:rPr>
       </w:pPr>
       <w:r>
-        <w:object w:dxaOrig="12726" w:dyaOrig="649">
-          <v:rect xmlns:o="urn:schemas-microsoft-com:office:office" xmlns:v="urn:schemas-microsoft-com:vml" id="rectole0000000026" style="width:636.300000pt;height:32.450000pt" o:preferrelative="t" o:ole="">
+        <w:object w:dxaOrig="12877" w:dyaOrig="648">
+          <v:rect xmlns:o="urn:schemas-microsoft-com:office:office" xmlns:v="urn:schemas-microsoft-com:vml" id="rectole0000000026" style="width:643.850000pt;height:32.400000pt" o:preferrelative="t" o:ole="">
             <o:lock v:ext="edit"/>
             <v:imagedata xmlns:r="http://schemas.openxmlformats.org/officeDocument/2006/relationships" r:id="docRId53" o:title=""/>
           </v:rect>
@@ -6809,8 +6809,8 @@
         <w:t xml:space="preserve">”, el que se llama …default.conf</w:t>
       </w:r>
       <w:r>
-        <w:object w:dxaOrig="13878" w:dyaOrig="352">
-          <v:rect xmlns:o="urn:schemas-microsoft-com:office:office" xmlns:v="urn:schemas-microsoft-com:vml" id="rectole0000000027" style="width:693.900000pt;height:17.600000pt" o:preferrelative="t" o:ole="">
+        <w:object w:dxaOrig="14051" w:dyaOrig="364">
+          <v:rect xmlns:o="urn:schemas-microsoft-com:office:office" xmlns:v="urn:schemas-microsoft-com:vml" id="rectole0000000027" style="width:702.550000pt;height:18.200000pt" o:preferrelative="t" o:ole="">
             <o:lock v:ext="edit"/>
             <v:imagedata xmlns:r="http://schemas.openxmlformats.org/officeDocument/2006/relationships" r:id="docRId55" o:title=""/>
           </v:rect>
@@ -6846,8 +6846,8 @@
         <w:t xml:space="preserve">Y en la linea donde pone /var/www/html la modificamos por el directorio que hemos creado /var/cdn</w:t>
       </w:r>
       <w:r>
-        <w:object w:dxaOrig="13878" w:dyaOrig="3656">
-          <v:rect xmlns:o="urn:schemas-microsoft-com:office:office" xmlns:v="urn:schemas-microsoft-com:vml" id="rectole0000000028" style="width:693.900000pt;height:182.800000pt" o:preferrelative="t" o:ole="">
+        <w:object w:dxaOrig="14051" w:dyaOrig="3705">
+          <v:rect xmlns:o="urn:schemas-microsoft-com:office:office" xmlns:v="urn:schemas-microsoft-com:vml" id="rectole0000000028" style="width:702.550000pt;height:185.250000pt" o:preferrelative="t" o:ole="">
             <o:lock v:ext="edit"/>
             <v:imagedata xmlns:r="http://schemas.openxmlformats.org/officeDocument/2006/relationships" r:id="docRId57" o:title=""/>
           </v:rect>
